--- a/prolog.docx
+++ b/prolog.docx
@@ -41,7 +41,7 @@
         <mc:AlternateContent>
           <mc:Choice Requires="wps">
             <w:drawing>
-              <wp:anchor distT="4294967293" distB="4294967293" distL="114300" distR="114300" simplePos="0" relativeHeight="251659264" behindDoc="0" locked="0" layoutInCell="1" allowOverlap="1" wp14:anchorId="26C48902" wp14:editId="5CC8C713">
+              <wp:anchor distT="4294967293" distB="4294967293" distL="114300" distR="114300" simplePos="0" relativeHeight="251659264" behindDoc="0" locked="0" layoutInCell="1" allowOverlap="1" wp14:anchorId="282347D6" wp14:editId="6C87ACD7">
                 <wp:simplePos x="0" y="0"/>
                 <wp:positionH relativeFrom="column">
                   <wp:posOffset>539750</wp:posOffset>
@@ -138,7 +138,7 @@
         <mc:AlternateContent>
           <mc:Choice Requires="wps">
             <w:drawing>
-              <wp:anchor distT="0" distB="0" distL="114297" distR="114297" simplePos="0" relativeHeight="251662336" behindDoc="0" locked="0" layoutInCell="1" allowOverlap="1" wp14:anchorId="1D8A0A55" wp14:editId="53BB1DF8">
+              <wp:anchor distT="0" distB="0" distL="114297" distR="114297" simplePos="0" relativeHeight="251662336" behindDoc="0" locked="0" layoutInCell="1" allowOverlap="1" wp14:anchorId="2BFE949D" wp14:editId="60982313">
                 <wp:simplePos x="0" y="0"/>
                 <wp:positionH relativeFrom="margin">
                   <wp:posOffset>28575</wp:posOffset>
@@ -221,7 +221,7 @@
         <mc:AlternateContent>
           <mc:Choice Requires="wps">
             <w:drawing>
-              <wp:anchor distT="0" distB="0" distL="114297" distR="114297" simplePos="0" relativeHeight="251661312" behindDoc="0" locked="0" layoutInCell="1" allowOverlap="1" wp14:anchorId="4C798AAF" wp14:editId="6DCA4260">
+              <wp:anchor distT="0" distB="0" distL="114297" distR="114297" simplePos="0" relativeHeight="251661312" behindDoc="0" locked="0" layoutInCell="1" allowOverlap="1" wp14:anchorId="47867A27" wp14:editId="0D08F360">
                 <wp:simplePos x="0" y="0"/>
                 <wp:positionH relativeFrom="column">
                   <wp:posOffset>130175</wp:posOffset>
@@ -302,7 +302,7 @@
         <mc:AlternateContent>
           <mc:Choice Requires="wps">
             <w:drawing>
-              <wp:anchor distT="4294967293" distB="4294967293" distL="114300" distR="114300" simplePos="0" relativeHeight="251660288" behindDoc="0" locked="0" layoutInCell="1" allowOverlap="1" wp14:anchorId="03613ECF" wp14:editId="44B34E43">
+              <wp:anchor distT="4294967293" distB="4294967293" distL="114300" distR="114300" simplePos="0" relativeHeight="251660288" behindDoc="0" locked="0" layoutInCell="1" allowOverlap="1" wp14:anchorId="2B6D6F1C" wp14:editId="204C58B8">
                 <wp:simplePos x="0" y="0"/>
                 <wp:positionH relativeFrom="column">
                   <wp:posOffset>1097915</wp:posOffset>
@@ -382,7 +382,7 @@
           <w:szCs w:val="24"/>
         </w:rPr>
         <w:drawing>
-          <wp:inline distT="0" distB="0" distL="0" distR="0" wp14:anchorId="2DCE299F" wp14:editId="591F84F6">
+          <wp:inline distT="0" distB="0" distL="0" distR="0" wp14:anchorId="2BF452A0" wp14:editId="57129E6A">
             <wp:extent cx="1371600" cy="1380392"/>
             <wp:effectExtent l="0" t="0" r="0" b="0"/>
             <wp:docPr id="8" name="Imagen 8" descr="C:\Users\Josr\Desktop\FB_IMG_1550730910209.jpg"/>
@@ -473,7 +473,7 @@
           <w:sz w:val="52"/>
           <w:szCs w:val="24"/>
         </w:rPr>
-        <w:t>Inteligencia artificial.</w:t>
+        <w:t>Programación Lógica y Funcional.</w:t>
       </w:r>
     </w:p>
     <w:p>
@@ -571,7 +571,7 @@
           <w:sz w:val="52"/>
           <w:szCs w:val="24"/>
         </w:rPr>
-        <w:t>g. Moisés Hernández H.</w:t>
+        <w:t>g. Efrén Flores Cruz.</w:t>
       </w:r>
     </w:p>
     <w:p>
@@ -607,7 +607,7 @@
           <w:sz w:val="52"/>
           <w:szCs w:val="24"/>
         </w:rPr>
-        <w:t xml:space="preserve">Ideas principales de unidad 4. </w:t>
+        <w:t xml:space="preserve">Reporte de práctica. </w:t>
       </w:r>
     </w:p>
     <w:p>
@@ -643,28 +643,10 @@
           <w:sz w:val="52"/>
           <w:szCs w:val="24"/>
         </w:rPr>
-        <w:t>22/04/2020</w:t>
-      </w:r>
-    </w:p>
-    <w:p>
-      <w:pPr>
-        <w:jc w:val="center"/>
-        <w:rPr>
-          <w:rFonts w:ascii="Bell MT" w:hAnsi="Bell MT" w:cs="Arial"/>
-          <w:sz w:val="52"/>
-          <w:szCs w:val="24"/>
-        </w:rPr>
-      </w:pPr>
-    </w:p>
-    <w:p>
-      <w:pPr>
-        <w:rPr>
-          <w:rFonts w:ascii="Bell MT" w:hAnsi="Bell MT" w:cs="Arial"/>
-          <w:sz w:val="52"/>
-          <w:szCs w:val="24"/>
-        </w:rPr>
-      </w:pPr>
-    </w:p>
+        <w:t>24/04/2020</w:t>
+      </w:r>
+    </w:p>
+    <w:p/>
     <w:p>
       <w:pPr>
         <w:pStyle w:val="Ttulo1"/>
@@ -673,12 +655,22 @@
           <w:sz w:val="24"/>
         </w:rPr>
       </w:pPr>
-      <w:r>
+    </w:p>
+    <w:p>
+      <w:pPr>
+        <w:pStyle w:val="Ttulo1"/>
         <w:rPr>
           <w:color w:val="auto"/>
           <w:sz w:val="24"/>
         </w:rPr>
-        <w:lastRenderedPageBreak/>
+      </w:pPr>
+      <w:bookmarkStart w:id="0" w:name="_GoBack"/>
+      <w:bookmarkEnd w:id="0"/>
+      <w:r>
+        <w:rPr>
+          <w:color w:val="auto"/>
+          <w:sz w:val="24"/>
+        </w:rPr>
         <w:t xml:space="preserve">Introducción </w:t>
       </w:r>
     </w:p>
@@ -1411,8 +1403,6 @@
         </w:rPr>
         <w:t xml:space="preserve"> el cual consiste en un estilo de programación lógica. </w:t>
       </w:r>
-      <w:bookmarkStart w:id="0" w:name="_GoBack"/>
-      <w:bookmarkEnd w:id="0"/>
     </w:p>
     <w:sectPr>
       <w:headerReference w:type="default" r:id="rId15"/>
